--- a/Analyza_tech_dat_model.docx
+++ b/Analyza_tech_dat_model.docx
@@ -15,6 +15,7 @@
       <w:bookmarkStart w:id="1" w:name="_Toc369798121"/>
       <w:bookmarkStart w:id="2" w:name="_Toc369798204"/>
       <w:bookmarkStart w:id="3" w:name="_Toc370724323"/>
+      <w:bookmarkStart w:id="4" w:name="_Toc370732359"/>
       <w:r>
         <w:rPr>
           <w:lang w:val="sk-SK"/>
@@ -25,6 +26,7 @@
       <w:bookmarkEnd w:id="1"/>
       <w:bookmarkEnd w:id="2"/>
       <w:bookmarkEnd w:id="3"/>
+      <w:bookmarkEnd w:id="4"/>
     </w:p>
     <w:p>
       <w:pPr>
@@ -50,8 +52,6 @@
         </w:rPr>
         <w:t>Analýza technológií, dekompozícia</w:t>
       </w:r>
-      <w:bookmarkStart w:id="4" w:name="_GoBack"/>
-      <w:bookmarkEnd w:id="4"/>
       <w:r>
         <w:rPr>
           <w:rFonts w:asciiTheme="majorHAnsi" w:eastAsiaTheme="majorEastAsia" w:hAnsiTheme="majorHAnsi" w:cstheme="majorBidi"/>
@@ -235,9 +235,11 @@
               <w:noProof/>
             </w:rPr>
           </w:pPr>
+          <w:proofErr w:type="spellStart"/>
           <w:r>
             <w:t>Obsah</w:t>
           </w:r>
+          <w:proofErr w:type="spellEnd"/>
           <w:r>
             <w:fldChar w:fldCharType="begin"/>
           </w:r>
@@ -260,7 +262,7 @@
               <w:noProof/>
             </w:rPr>
           </w:pPr>
-          <w:hyperlink w:anchor="_Toc370724325" w:history="1">
+          <w:hyperlink w:anchor="_Toc370732360" w:history="1">
             <w:r>
               <w:rPr>
                 <w:rStyle w:val="Hyperlink"/>
@@ -301,7 +303,7 @@
                 <w:noProof/>
                 <w:webHidden/>
               </w:rPr>
-              <w:instrText xml:space="preserve"> PAGEREF _Toc370724325 \h </w:instrText>
+              <w:instrText xml:space="preserve"> PAGEREF _Toc370732360 \h </w:instrText>
             </w:r>
             <w:r>
               <w:rPr>
@@ -344,7 +346,7 @@
               <w:noProof/>
             </w:rPr>
           </w:pPr>
-          <w:hyperlink w:anchor="_Toc370724326" w:history="1">
+          <w:hyperlink w:anchor="_Toc370732361" w:history="1">
             <w:r>
               <w:rPr>
                 <w:rStyle w:val="Hyperlink"/>
@@ -364,7 +366,7 @@
                 <w:rStyle w:val="Hyperlink"/>
                 <w:noProof/>
               </w:rPr>
-              <w:t>Analýza a návrh technológií</w:t>
+              <w:t>Rozdelenie projektu na jednotlivé časti</w:t>
             </w:r>
             <w:r>
               <w:rPr>
@@ -385,7 +387,7 @@
                 <w:noProof/>
                 <w:webHidden/>
               </w:rPr>
-              <w:instrText xml:space="preserve"> PAGEREF _Toc370724326 \h </w:instrText>
+              <w:instrText xml:space="preserve"> PAGEREF _Toc370732361 \h </w:instrText>
             </w:r>
             <w:r>
               <w:rPr>
@@ -405,7 +407,7 @@
                 <w:noProof/>
                 <w:webHidden/>
               </w:rPr>
-              <w:t>3</w:t>
+              <w:t>4</w:t>
             </w:r>
             <w:r>
               <w:rPr>
@@ -428,7 +430,7 @@
               <w:noProof/>
             </w:rPr>
           </w:pPr>
-          <w:hyperlink w:anchor="_Toc370724327" w:history="1">
+          <w:hyperlink w:anchor="_Toc370732362" w:history="1">
             <w:r>
               <w:rPr>
                 <w:rStyle w:val="Hyperlink"/>
@@ -469,7 +471,7 @@
                 <w:noProof/>
                 <w:webHidden/>
               </w:rPr>
-              <w:instrText xml:space="preserve"> PAGEREF _Toc370724327 \h </w:instrText>
+              <w:instrText xml:space="preserve"> PAGEREF _Toc370732362 \h </w:instrText>
             </w:r>
             <w:r>
               <w:rPr>
@@ -489,7 +491,7 @@
                 <w:noProof/>
                 <w:webHidden/>
               </w:rPr>
-              <w:t>3</w:t>
+              <w:t>5</w:t>
             </w:r>
             <w:r>
               <w:rPr>
@@ -543,11 +545,710 @@
         <w:lastRenderedPageBreak/>
         <w:t xml:space="preserve"> </w:t>
       </w:r>
-      <w:bookmarkStart w:id="5" w:name="_Toc370724325"/>
-      <w:r>
-        <w:t>Analýza technológií</w:t>
+      <w:bookmarkStart w:id="5" w:name="_Toc370732360"/>
+      <w:proofErr w:type="spellStart"/>
+      <w:r>
+        <w:t>Analýza</w:t>
+      </w:r>
+      <w:proofErr w:type="spellEnd"/>
+      <w:r>
+        <w:t xml:space="preserve"> </w:t>
+      </w:r>
+      <w:proofErr w:type="spellStart"/>
+      <w:r>
+        <w:t>technológií</w:t>
       </w:r>
       <w:bookmarkEnd w:id="5"/>
+      <w:proofErr w:type="spellEnd"/>
+    </w:p>
+    <w:p/>
+    <w:p>
+      <w:pPr>
+        <w:rPr>
+          <w:rFonts w:ascii="Arial" w:hAnsi="Arial" w:cs="Arial"/>
+        </w:rPr>
+      </w:pPr>
+      <w:proofErr w:type="gramStart"/>
+      <w:r>
+        <w:rPr>
+          <w:rFonts w:ascii="Arial" w:hAnsi="Arial" w:cs="Arial"/>
+        </w:rPr>
+        <w:t xml:space="preserve">Na </w:t>
+      </w:r>
+      <w:proofErr w:type="spellStart"/>
+      <w:r>
+        <w:rPr>
+          <w:rFonts w:ascii="Arial" w:hAnsi="Arial" w:cs="Arial"/>
+        </w:rPr>
+        <w:t>vývoj</w:t>
+      </w:r>
+      <w:proofErr w:type="spellEnd"/>
+      <w:r>
+        <w:rPr>
+          <w:rFonts w:ascii="Arial" w:hAnsi="Arial" w:cs="Arial"/>
+        </w:rPr>
+        <w:t xml:space="preserve"> </w:t>
+      </w:r>
+      <w:proofErr w:type="spellStart"/>
+      <w:r>
+        <w:rPr>
+          <w:rFonts w:ascii="Arial" w:hAnsi="Arial" w:cs="Arial"/>
+        </w:rPr>
+        <w:t>aplikácie</w:t>
+      </w:r>
+      <w:proofErr w:type="spellEnd"/>
+      <w:r>
+        <w:rPr>
+          <w:rFonts w:ascii="Arial" w:hAnsi="Arial" w:cs="Arial"/>
+        </w:rPr>
+        <w:t xml:space="preserve"> </w:t>
+      </w:r>
+      <w:proofErr w:type="spellStart"/>
+      <w:r>
+        <w:rPr>
+          <w:rFonts w:ascii="Arial" w:hAnsi="Arial" w:cs="Arial"/>
+        </w:rPr>
+        <w:t>budeme</w:t>
+      </w:r>
+      <w:proofErr w:type="spellEnd"/>
+      <w:r>
+        <w:rPr>
+          <w:rFonts w:ascii="Arial" w:hAnsi="Arial" w:cs="Arial"/>
+        </w:rPr>
+        <w:t xml:space="preserve"> </w:t>
+      </w:r>
+      <w:proofErr w:type="spellStart"/>
+      <w:r>
+        <w:rPr>
+          <w:rFonts w:ascii="Arial" w:hAnsi="Arial" w:cs="Arial"/>
+        </w:rPr>
+        <w:t>používať</w:t>
+      </w:r>
+      <w:proofErr w:type="spellEnd"/>
+      <w:r>
+        <w:rPr>
+          <w:rFonts w:ascii="Arial" w:hAnsi="Arial" w:cs="Arial"/>
+        </w:rPr>
+        <w:t xml:space="preserve"> </w:t>
+      </w:r>
+      <w:proofErr w:type="spellStart"/>
+      <w:r>
+        <w:rPr>
+          <w:rFonts w:ascii="Arial" w:hAnsi="Arial" w:cs="Arial"/>
+        </w:rPr>
+        <w:t>framevork</w:t>
+      </w:r>
+      <w:proofErr w:type="spellEnd"/>
+      <w:r>
+        <w:rPr>
+          <w:rFonts w:ascii="Arial" w:hAnsi="Arial" w:cs="Arial"/>
+        </w:rPr>
+        <w:t xml:space="preserve"> </w:t>
+      </w:r>
+      <w:proofErr w:type="spellStart"/>
+      <w:r>
+        <w:rPr>
+          <w:rFonts w:ascii="Arial" w:hAnsi="Arial" w:cs="Arial"/>
+        </w:rPr>
+        <w:t>CodeIgniter</w:t>
+      </w:r>
+      <w:proofErr w:type="spellEnd"/>
+      <w:r>
+        <w:rPr>
+          <w:rFonts w:ascii="Arial" w:hAnsi="Arial" w:cs="Arial"/>
+        </w:rPr>
+        <w:t>.</w:t>
+      </w:r>
+      <w:proofErr w:type="gramEnd"/>
+      <w:r>
+        <w:rPr>
+          <w:rFonts w:ascii="Arial" w:hAnsi="Arial" w:cs="Arial"/>
+        </w:rPr>
+        <w:t xml:space="preserve"> </w:t>
+      </w:r>
+      <w:proofErr w:type="spellStart"/>
+      <w:proofErr w:type="gramStart"/>
+      <w:r>
+        <w:rPr>
+          <w:rFonts w:ascii="Arial" w:hAnsi="Arial" w:cs="Arial"/>
+        </w:rPr>
+        <w:t>Pretože</w:t>
+      </w:r>
+      <w:proofErr w:type="spellEnd"/>
+      <w:r>
+        <w:rPr>
+          <w:rFonts w:ascii="Arial" w:hAnsi="Arial" w:cs="Arial"/>
+        </w:rPr>
+        <w:t xml:space="preserve"> </w:t>
+      </w:r>
+      <w:proofErr w:type="spellStart"/>
+      <w:r>
+        <w:rPr>
+          <w:rFonts w:ascii="Arial" w:hAnsi="Arial" w:cs="Arial"/>
+        </w:rPr>
+        <w:t>má</w:t>
+      </w:r>
+      <w:proofErr w:type="spellEnd"/>
+      <w:r>
+        <w:rPr>
+          <w:rFonts w:ascii="Arial" w:hAnsi="Arial" w:cs="Arial"/>
+        </w:rPr>
+        <w:t xml:space="preserve"> </w:t>
+      </w:r>
+      <w:proofErr w:type="spellStart"/>
+      <w:r>
+        <w:rPr>
+          <w:rFonts w:ascii="Arial" w:hAnsi="Arial" w:cs="Arial"/>
+        </w:rPr>
+        <w:t>prehľadne</w:t>
+      </w:r>
+      <w:proofErr w:type="spellEnd"/>
+      <w:r>
+        <w:rPr>
+          <w:rFonts w:ascii="Arial" w:hAnsi="Arial" w:cs="Arial"/>
+        </w:rPr>
+        <w:t xml:space="preserve"> </w:t>
+      </w:r>
+      <w:proofErr w:type="spellStart"/>
+      <w:r>
+        <w:rPr>
+          <w:rFonts w:ascii="Arial" w:hAnsi="Arial" w:cs="Arial"/>
+        </w:rPr>
+        <w:t>spracovanú</w:t>
+      </w:r>
+      <w:proofErr w:type="spellEnd"/>
+      <w:r>
+        <w:rPr>
+          <w:rFonts w:ascii="Arial" w:hAnsi="Arial" w:cs="Arial"/>
+        </w:rPr>
+        <w:t xml:space="preserve"> </w:t>
+      </w:r>
+      <w:proofErr w:type="spellStart"/>
+      <w:r>
+        <w:rPr>
+          <w:rFonts w:ascii="Arial" w:hAnsi="Arial" w:cs="Arial"/>
+        </w:rPr>
+        <w:t>dokumentáciu</w:t>
+      </w:r>
+      <w:proofErr w:type="spellEnd"/>
+      <w:r>
+        <w:rPr>
+          <w:rFonts w:ascii="Arial" w:hAnsi="Arial" w:cs="Arial"/>
+        </w:rPr>
+        <w:t>.</w:t>
+      </w:r>
+      <w:proofErr w:type="gramEnd"/>
+      <w:r>
+        <w:rPr>
+          <w:rFonts w:ascii="Arial" w:hAnsi="Arial" w:cs="Arial"/>
+        </w:rPr>
+        <w:t xml:space="preserve"> </w:t>
+      </w:r>
+      <w:proofErr w:type="gramStart"/>
+      <w:r>
+        <w:rPr>
+          <w:rFonts w:ascii="Arial" w:hAnsi="Arial" w:cs="Arial"/>
+        </w:rPr>
+        <w:t xml:space="preserve">Na </w:t>
+      </w:r>
+      <w:proofErr w:type="spellStart"/>
+      <w:r>
+        <w:rPr>
+          <w:rFonts w:ascii="Arial" w:hAnsi="Arial" w:cs="Arial"/>
+        </w:rPr>
+        <w:t>ukladanie</w:t>
+      </w:r>
+      <w:proofErr w:type="spellEnd"/>
+      <w:r>
+        <w:rPr>
+          <w:rFonts w:ascii="Arial" w:hAnsi="Arial" w:cs="Arial"/>
+        </w:rPr>
+        <w:t xml:space="preserve"> </w:t>
+      </w:r>
+      <w:proofErr w:type="spellStart"/>
+      <w:r>
+        <w:rPr>
+          <w:rFonts w:ascii="Arial" w:hAnsi="Arial" w:cs="Arial"/>
+        </w:rPr>
+        <w:t>dát</w:t>
+      </w:r>
+      <w:proofErr w:type="spellEnd"/>
+      <w:r>
+        <w:rPr>
+          <w:rFonts w:ascii="Arial" w:hAnsi="Arial" w:cs="Arial"/>
+        </w:rPr>
+        <w:t xml:space="preserve"> </w:t>
+      </w:r>
+      <w:proofErr w:type="spellStart"/>
+      <w:r>
+        <w:rPr>
+          <w:rFonts w:ascii="Arial" w:hAnsi="Arial" w:cs="Arial"/>
+        </w:rPr>
+        <w:t>bude</w:t>
+      </w:r>
+      <w:proofErr w:type="spellEnd"/>
+      <w:r>
+        <w:rPr>
+          <w:rFonts w:ascii="Arial" w:hAnsi="Arial" w:cs="Arial"/>
+        </w:rPr>
+        <w:t xml:space="preserve"> </w:t>
+      </w:r>
+      <w:proofErr w:type="spellStart"/>
+      <w:r>
+        <w:rPr>
+          <w:rFonts w:ascii="Arial" w:hAnsi="Arial" w:cs="Arial"/>
+        </w:rPr>
+        <w:t>aplikácia</w:t>
+      </w:r>
+      <w:proofErr w:type="spellEnd"/>
+      <w:r>
+        <w:rPr>
+          <w:rFonts w:ascii="Arial" w:hAnsi="Arial" w:cs="Arial"/>
+        </w:rPr>
+        <w:t xml:space="preserve"> </w:t>
+      </w:r>
+      <w:proofErr w:type="spellStart"/>
+      <w:r>
+        <w:rPr>
+          <w:rFonts w:ascii="Arial" w:hAnsi="Arial" w:cs="Arial"/>
+        </w:rPr>
+        <w:t>využívať</w:t>
+      </w:r>
+      <w:proofErr w:type="spellEnd"/>
+      <w:r>
+        <w:rPr>
+          <w:rFonts w:ascii="Arial" w:hAnsi="Arial" w:cs="Arial"/>
+        </w:rPr>
+        <w:t xml:space="preserve"> MySQL </w:t>
+      </w:r>
+      <w:proofErr w:type="spellStart"/>
+      <w:r>
+        <w:rPr>
+          <w:rFonts w:ascii="Arial" w:hAnsi="Arial" w:cs="Arial"/>
+        </w:rPr>
+        <w:t>databázu</w:t>
+      </w:r>
+      <w:proofErr w:type="spellEnd"/>
+      <w:r>
+        <w:rPr>
+          <w:rFonts w:ascii="Arial" w:hAnsi="Arial" w:cs="Arial"/>
+        </w:rPr>
+        <w:t>.</w:t>
+      </w:r>
+      <w:proofErr w:type="gramEnd"/>
+    </w:p>
+    <w:p>
+      <w:pPr>
+        <w:rPr>
+          <w:rFonts w:ascii="Arial" w:hAnsi="Arial" w:cs="Arial"/>
+        </w:rPr>
+      </w:pPr>
+      <w:r>
+        <w:rPr>
+          <w:rFonts w:ascii="Arial" w:hAnsi="Arial" w:cs="Arial"/>
+          <w:noProof/>
+        </w:rPr>
+        <w:drawing>
+          <wp:inline distT="0" distB="0" distL="0" distR="0">
+            <wp:extent cx="5753735" cy="3778250"/>
+            <wp:effectExtent l="0" t="0" r="0" b="0"/>
+            <wp:docPr id="3" name="Picture 3" descr="H:\typical-cake-request.png"/>
+            <wp:cNvGraphicFramePr>
+              <a:graphicFrameLocks xmlns:a="http://schemas.openxmlformats.org/drawingml/2006/main" noChangeAspect="1"/>
+            </wp:cNvGraphicFramePr>
+            <a:graphic xmlns:a="http://schemas.openxmlformats.org/drawingml/2006/main">
+              <a:graphicData uri="http://schemas.openxmlformats.org/drawingml/2006/picture">
+                <pic:pic xmlns:pic="http://schemas.openxmlformats.org/drawingml/2006/picture">
+                  <pic:nvPicPr>
+                    <pic:cNvPr id="0" name="Picture 1" descr="H:\typical-cake-request.png"/>
+                    <pic:cNvPicPr>
+                      <a:picLocks noChangeAspect="1" noChangeArrowheads="1"/>
+                    </pic:cNvPicPr>
+                  </pic:nvPicPr>
+                  <pic:blipFill>
+                    <a:blip r:embed="rId7">
+                      <a:extLst>
+                        <a:ext uri="{28A0092B-C50C-407E-A947-70E740481C1C}">
+                          <a14:useLocalDpi xmlns:a14="http://schemas.microsoft.com/office/drawing/2010/main" val="0"/>
+                        </a:ext>
+                      </a:extLst>
+                    </a:blip>
+                    <a:srcRect/>
+                    <a:stretch>
+                      <a:fillRect/>
+                    </a:stretch>
+                  </pic:blipFill>
+                  <pic:spPr bwMode="auto">
+                    <a:xfrm>
+                      <a:off x="0" y="0"/>
+                      <a:ext cx="5753735" cy="3778250"/>
+                    </a:xfrm>
+                    <a:prstGeom prst="rect">
+                      <a:avLst/>
+                    </a:prstGeom>
+                    <a:noFill/>
+                    <a:ln>
+                      <a:noFill/>
+                    </a:ln>
+                  </pic:spPr>
+                </pic:pic>
+              </a:graphicData>
+            </a:graphic>
+          </wp:inline>
+        </w:drawing>
+      </w:r>
+    </w:p>
+    <w:p>
+      <w:pPr>
+        <w:jc w:val="center"/>
+        <w:rPr>
+          <w:rFonts w:ascii="Arial" w:hAnsi="Arial" w:cs="Arial"/>
+        </w:rPr>
+      </w:pPr>
+      <w:proofErr w:type="spellStart"/>
+      <w:proofErr w:type="gramStart"/>
+      <w:r>
+        <w:rPr>
+          <w:rFonts w:ascii="Arial" w:hAnsi="Arial" w:cs="Arial"/>
+          <w:sz w:val="16"/>
+          <w:szCs w:val="16"/>
+        </w:rPr>
+        <w:t>Obr</w:t>
+      </w:r>
+      <w:proofErr w:type="spellEnd"/>
+      <w:r>
+        <w:rPr>
+          <w:rFonts w:ascii="Arial" w:hAnsi="Arial" w:cs="Arial"/>
+          <w:sz w:val="16"/>
+          <w:szCs w:val="16"/>
+        </w:rPr>
+        <w:t>.</w:t>
+      </w:r>
+      <w:proofErr w:type="gramEnd"/>
+      <w:r>
+        <w:rPr>
+          <w:rFonts w:ascii="Arial" w:hAnsi="Arial" w:cs="Arial"/>
+          <w:sz w:val="16"/>
+          <w:szCs w:val="16"/>
+        </w:rPr>
+        <w:t xml:space="preserve"> </w:t>
+      </w:r>
+      <w:proofErr w:type="gramStart"/>
+      <w:r>
+        <w:rPr>
+          <w:rFonts w:ascii="Arial" w:hAnsi="Arial" w:cs="Arial"/>
+          <w:sz w:val="16"/>
+          <w:szCs w:val="16"/>
+        </w:rPr>
+        <w:t xml:space="preserve">1 </w:t>
+      </w:r>
+      <w:proofErr w:type="spellStart"/>
+      <w:r>
+        <w:rPr>
+          <w:rFonts w:ascii="Arial" w:hAnsi="Arial" w:cs="Arial"/>
+          <w:sz w:val="16"/>
+          <w:szCs w:val="16"/>
+        </w:rPr>
+        <w:t>Architektúra</w:t>
+      </w:r>
+      <w:proofErr w:type="spellEnd"/>
+      <w:r>
+        <w:rPr>
+          <w:rFonts w:ascii="Arial" w:hAnsi="Arial" w:cs="Arial"/>
+          <w:sz w:val="16"/>
+          <w:szCs w:val="16"/>
+        </w:rPr>
+        <w:t xml:space="preserve"> </w:t>
+      </w:r>
+      <w:proofErr w:type="spellStart"/>
+      <w:r>
+        <w:rPr>
+          <w:rFonts w:ascii="Arial" w:hAnsi="Arial" w:cs="Arial"/>
+          <w:sz w:val="16"/>
+          <w:szCs w:val="16"/>
+        </w:rPr>
+        <w:t>frameworku</w:t>
+      </w:r>
+      <w:proofErr w:type="spellEnd"/>
+      <w:r>
+        <w:rPr>
+          <w:rFonts w:ascii="Arial" w:hAnsi="Arial" w:cs="Arial"/>
+          <w:sz w:val="16"/>
+          <w:szCs w:val="16"/>
+        </w:rPr>
+        <w:t xml:space="preserve"> </w:t>
+      </w:r>
+      <w:proofErr w:type="spellStart"/>
+      <w:r>
+        <w:rPr>
+          <w:rFonts w:ascii="Arial" w:hAnsi="Arial" w:cs="Arial"/>
+          <w:sz w:val="16"/>
+          <w:szCs w:val="16"/>
+        </w:rPr>
+        <w:t>Codeigniter</w:t>
+      </w:r>
+      <w:proofErr w:type="spellEnd"/>
+      <w:r>
+        <w:rPr>
+          <w:rFonts w:ascii="Arial" w:hAnsi="Arial" w:cs="Arial"/>
+          <w:sz w:val="16"/>
+          <w:szCs w:val="16"/>
+        </w:rPr>
+        <w:t>.</w:t>
+      </w:r>
+      <w:proofErr w:type="gramEnd"/>
+    </w:p>
+    <w:p>
+      <w:pPr>
+        <w:rPr>
+          <w:rFonts w:ascii="Arial" w:hAnsi="Arial" w:cs="Arial"/>
+        </w:rPr>
+      </w:pPr>
+      <w:r>
+        <w:rPr>
+          <w:rFonts w:ascii="Arial" w:hAnsi="Arial" w:cs="Arial"/>
+          <w:noProof/>
+        </w:rPr>
+        <w:lastRenderedPageBreak/>
+        <w:drawing>
+          <wp:inline distT="0" distB="0" distL="0" distR="0" wp14:anchorId="4AD2E79D" wp14:editId="180C5B89">
+            <wp:extent cx="5762625" cy="5791200"/>
+            <wp:effectExtent l="0" t="0" r="9525" b="0"/>
+            <wp:docPr id="2" name="Obrázok 1" descr="C:\Users\Tomas\Desktop\class_domain_diagram.png"/>
+            <wp:cNvGraphicFramePr>
+              <a:graphicFrameLocks xmlns:a="http://schemas.openxmlformats.org/drawingml/2006/main" noChangeAspect="1"/>
+            </wp:cNvGraphicFramePr>
+            <a:graphic xmlns:a="http://schemas.openxmlformats.org/drawingml/2006/main">
+              <a:graphicData uri="http://schemas.openxmlformats.org/drawingml/2006/picture">
+                <pic:pic xmlns:pic="http://schemas.openxmlformats.org/drawingml/2006/picture">
+                  <pic:nvPicPr>
+                    <pic:cNvPr id="0" name="Picture 1" descr="C:\Users\Tomas\Desktop\class_domain_diagram.png"/>
+                    <pic:cNvPicPr>
+                      <a:picLocks noChangeAspect="1" noChangeArrowheads="1"/>
+                    </pic:cNvPicPr>
+                  </pic:nvPicPr>
+                  <pic:blipFill>
+                    <a:blip r:embed="rId8">
+                      <a:extLst>
+                        <a:ext uri="{28A0092B-C50C-407E-A947-70E740481C1C}">
+                          <a14:useLocalDpi xmlns:a14="http://schemas.microsoft.com/office/drawing/2010/main" val="0"/>
+                        </a:ext>
+                      </a:extLst>
+                    </a:blip>
+                    <a:srcRect/>
+                    <a:stretch>
+                      <a:fillRect/>
+                    </a:stretch>
+                  </pic:blipFill>
+                  <pic:spPr bwMode="auto">
+                    <a:xfrm>
+                      <a:off x="0" y="0"/>
+                      <a:ext cx="5762625" cy="5791200"/>
+                    </a:xfrm>
+                    <a:prstGeom prst="rect">
+                      <a:avLst/>
+                    </a:prstGeom>
+                    <a:noFill/>
+                    <a:ln>
+                      <a:noFill/>
+                    </a:ln>
+                  </pic:spPr>
+                </pic:pic>
+              </a:graphicData>
+            </a:graphic>
+          </wp:inline>
+        </w:drawing>
+      </w:r>
+    </w:p>
+    <w:p>
+      <w:pPr>
+        <w:jc w:val="center"/>
+        <w:rPr>
+          <w:rFonts w:ascii="Arial" w:hAnsi="Arial" w:cs="Arial"/>
+          <w:sz w:val="16"/>
+          <w:szCs w:val="16"/>
+        </w:rPr>
+      </w:pPr>
+      <w:proofErr w:type="spellStart"/>
+      <w:proofErr w:type="gramStart"/>
+      <w:r>
+        <w:rPr>
+          <w:rFonts w:ascii="Arial" w:hAnsi="Arial" w:cs="Arial"/>
+          <w:sz w:val="16"/>
+          <w:szCs w:val="16"/>
+        </w:rPr>
+        <w:t>Obr</w:t>
+      </w:r>
+      <w:proofErr w:type="spellEnd"/>
+      <w:r>
+        <w:rPr>
+          <w:rFonts w:ascii="Arial" w:hAnsi="Arial" w:cs="Arial"/>
+          <w:sz w:val="16"/>
+          <w:szCs w:val="16"/>
+        </w:rPr>
+        <w:t>.</w:t>
+      </w:r>
+      <w:proofErr w:type="gramEnd"/>
+      <w:r>
+        <w:rPr>
+          <w:rFonts w:ascii="Arial" w:hAnsi="Arial" w:cs="Arial"/>
+          <w:sz w:val="16"/>
+          <w:szCs w:val="16"/>
+        </w:rPr>
+        <w:t xml:space="preserve"> 2</w:t>
+      </w:r>
+      <w:r>
+        <w:rPr>
+          <w:rFonts w:ascii="Arial" w:hAnsi="Arial" w:cs="Arial"/>
+          <w:sz w:val="16"/>
+          <w:szCs w:val="16"/>
+        </w:rPr>
+        <w:t xml:space="preserve"> </w:t>
+      </w:r>
+      <w:r>
+        <w:rPr>
+          <w:rFonts w:ascii="Arial" w:hAnsi="Arial" w:cs="Arial"/>
+          <w:sz w:val="16"/>
+          <w:szCs w:val="16"/>
+        </w:rPr>
+        <w:t>„Domain level class diagram</w:t>
+      </w:r>
+      <w:proofErr w:type="gramStart"/>
+      <w:r>
+        <w:rPr>
+          <w:rFonts w:ascii="Arial" w:hAnsi="Arial" w:cs="Arial"/>
+          <w:sz w:val="16"/>
+          <w:szCs w:val="16"/>
+        </w:rPr>
+        <w:t xml:space="preserve">“ </w:t>
+      </w:r>
+      <w:proofErr w:type="spellStart"/>
+      <w:r>
+        <w:rPr>
+          <w:rFonts w:ascii="Arial" w:hAnsi="Arial" w:cs="Arial"/>
+          <w:sz w:val="16"/>
+          <w:szCs w:val="16"/>
+        </w:rPr>
+        <w:t>popisuje</w:t>
+      </w:r>
+      <w:proofErr w:type="spellEnd"/>
+      <w:proofErr w:type="gramEnd"/>
+      <w:r>
+        <w:rPr>
+          <w:rFonts w:ascii="Arial" w:hAnsi="Arial" w:cs="Arial"/>
+          <w:sz w:val="16"/>
+          <w:szCs w:val="16"/>
+        </w:rPr>
+        <w:t xml:space="preserve"> </w:t>
+      </w:r>
+      <w:proofErr w:type="spellStart"/>
+      <w:r>
+        <w:rPr>
+          <w:rFonts w:ascii="Arial" w:hAnsi="Arial" w:cs="Arial"/>
+          <w:sz w:val="16"/>
+          <w:szCs w:val="16"/>
+        </w:rPr>
+        <w:t>vzťahy</w:t>
+      </w:r>
+      <w:proofErr w:type="spellEnd"/>
+      <w:r>
+        <w:rPr>
+          <w:rFonts w:ascii="Arial" w:hAnsi="Arial" w:cs="Arial"/>
+          <w:sz w:val="16"/>
+          <w:szCs w:val="16"/>
+        </w:rPr>
+        <w:t xml:space="preserve"> </w:t>
+      </w:r>
+      <w:proofErr w:type="spellStart"/>
+      <w:r>
+        <w:rPr>
+          <w:rFonts w:ascii="Arial" w:hAnsi="Arial" w:cs="Arial"/>
+          <w:sz w:val="16"/>
+          <w:szCs w:val="16"/>
+        </w:rPr>
+        <w:t>medzi</w:t>
+      </w:r>
+      <w:proofErr w:type="spellEnd"/>
+      <w:r>
+        <w:rPr>
+          <w:rFonts w:ascii="Arial" w:hAnsi="Arial" w:cs="Arial"/>
+          <w:sz w:val="16"/>
+          <w:szCs w:val="16"/>
+        </w:rPr>
+        <w:t xml:space="preserve"> </w:t>
+      </w:r>
+      <w:proofErr w:type="spellStart"/>
+      <w:r>
+        <w:rPr>
+          <w:rFonts w:ascii="Arial" w:hAnsi="Arial" w:cs="Arial"/>
+          <w:sz w:val="16"/>
+          <w:szCs w:val="16"/>
+        </w:rPr>
+        <w:t>jednotlivými</w:t>
+      </w:r>
+      <w:proofErr w:type="spellEnd"/>
+      <w:r>
+        <w:rPr>
+          <w:rFonts w:ascii="Arial" w:hAnsi="Arial" w:cs="Arial"/>
+          <w:sz w:val="16"/>
+          <w:szCs w:val="16"/>
+        </w:rPr>
+        <w:t xml:space="preserve"> </w:t>
+      </w:r>
+      <w:proofErr w:type="spellStart"/>
+      <w:r>
+        <w:rPr>
+          <w:rFonts w:ascii="Arial" w:hAnsi="Arial" w:cs="Arial"/>
+          <w:sz w:val="16"/>
+          <w:szCs w:val="16"/>
+        </w:rPr>
+        <w:t>triedami</w:t>
+      </w:r>
+      <w:proofErr w:type="spellEnd"/>
+      <w:r>
+        <w:rPr>
+          <w:rFonts w:ascii="Arial" w:hAnsi="Arial" w:cs="Arial"/>
+          <w:sz w:val="16"/>
+          <w:szCs w:val="16"/>
+        </w:rPr>
+        <w:t xml:space="preserve"> a </w:t>
+      </w:r>
+      <w:proofErr w:type="spellStart"/>
+      <w:r>
+        <w:rPr>
+          <w:rFonts w:ascii="Arial" w:hAnsi="Arial" w:cs="Arial"/>
+          <w:sz w:val="16"/>
+          <w:szCs w:val="16"/>
+        </w:rPr>
+        <w:t>ich</w:t>
+      </w:r>
+      <w:proofErr w:type="spellEnd"/>
+      <w:r>
+        <w:rPr>
+          <w:rFonts w:ascii="Arial" w:hAnsi="Arial" w:cs="Arial"/>
+          <w:sz w:val="16"/>
+          <w:szCs w:val="16"/>
+        </w:rPr>
+        <w:t xml:space="preserve"> </w:t>
+      </w:r>
+      <w:proofErr w:type="spellStart"/>
+      <w:r>
+        <w:rPr>
+          <w:rFonts w:ascii="Arial" w:hAnsi="Arial" w:cs="Arial"/>
+          <w:sz w:val="16"/>
+          <w:szCs w:val="16"/>
+        </w:rPr>
+        <w:t>interakciu</w:t>
+      </w:r>
+      <w:proofErr w:type="spellEnd"/>
+      <w:r>
+        <w:rPr>
+          <w:rFonts w:ascii="Arial" w:hAnsi="Arial" w:cs="Arial"/>
+          <w:sz w:val="16"/>
+          <w:szCs w:val="16"/>
+        </w:rPr>
+        <w:t>.</w:t>
+      </w:r>
     </w:p>
     <w:p>
       <w:pPr>
@@ -557,12 +1258,293 @@
           <w:numId w:val="1"/>
         </w:numPr>
       </w:pPr>
-      <w:bookmarkStart w:id="6" w:name="_Toc370724326"/>
-      <w:r>
-        <w:t>Analýza a návrh technológií</w:t>
+      <w:bookmarkStart w:id="6" w:name="_Toc370732361"/>
+      <w:proofErr w:type="spellStart"/>
+      <w:r>
+        <w:t>Rozdelenie</w:t>
+      </w:r>
+      <w:proofErr w:type="spellEnd"/>
+      <w:r>
+        <w:t xml:space="preserve"> </w:t>
+      </w:r>
+      <w:proofErr w:type="spellStart"/>
+      <w:r>
+        <w:t>projektu</w:t>
+      </w:r>
+      <w:proofErr w:type="spellEnd"/>
+      <w:r>
+        <w:t xml:space="preserve"> </w:t>
+      </w:r>
+      <w:proofErr w:type="spellStart"/>
+      <w:proofErr w:type="gramStart"/>
+      <w:r>
+        <w:t>na</w:t>
+      </w:r>
+      <w:proofErr w:type="spellEnd"/>
+      <w:proofErr w:type="gramEnd"/>
+      <w:r>
+        <w:t xml:space="preserve"> </w:t>
+      </w:r>
+      <w:proofErr w:type="spellStart"/>
+      <w:r>
+        <w:t>jednotlivé</w:t>
+      </w:r>
+      <w:proofErr w:type="spellEnd"/>
+      <w:r>
+        <w:t xml:space="preserve"> </w:t>
+      </w:r>
+      <w:proofErr w:type="spellStart"/>
+      <w:r>
+        <w:t>časti</w:t>
       </w:r>
       <w:bookmarkEnd w:id="6"/>
-    </w:p>
+      <w:proofErr w:type="spellEnd"/>
+    </w:p>
+    <w:p>
+      <w:pPr>
+        <w:pStyle w:val="ListParagraph"/>
+        <w:numPr>
+          <w:ilvl w:val="0"/>
+          <w:numId w:val="2"/>
+        </w:numPr>
+      </w:pPr>
+      <w:proofErr w:type="spellStart"/>
+      <w:r>
+        <w:t>Výsledky</w:t>
+      </w:r>
+      <w:proofErr w:type="spellEnd"/>
+      <w:r>
+        <w:t xml:space="preserve"> (controller)</w:t>
+      </w:r>
+    </w:p>
+    <w:p>
+      <w:pPr>
+        <w:pStyle w:val="ListParagraph"/>
+        <w:numPr>
+          <w:ilvl w:val="1"/>
+          <w:numId w:val="2"/>
+        </w:numPr>
+      </w:pPr>
+      <w:r>
+        <w:t xml:space="preserve">import </w:t>
+      </w:r>
+      <w:proofErr w:type="spellStart"/>
+      <w:r>
+        <w:t>výsledkov</w:t>
+      </w:r>
+      <w:proofErr w:type="spellEnd"/>
+    </w:p>
+    <w:p>
+      <w:pPr>
+        <w:pStyle w:val="ListParagraph"/>
+        <w:numPr>
+          <w:ilvl w:val="1"/>
+          <w:numId w:val="2"/>
+        </w:numPr>
+      </w:pPr>
+      <w:proofErr w:type="spellStart"/>
+      <w:r>
+        <w:t>správa</w:t>
+      </w:r>
+      <w:proofErr w:type="spellEnd"/>
+      <w:r>
+        <w:t xml:space="preserve"> </w:t>
+      </w:r>
+      <w:proofErr w:type="spellStart"/>
+      <w:r>
+        <w:t>výsledkov</w:t>
+      </w:r>
+      <w:proofErr w:type="spellEnd"/>
+      <w:r>
+        <w:t xml:space="preserve"> </w:t>
+      </w:r>
+    </w:p>
+    <w:p>
+      <w:pPr>
+        <w:pStyle w:val="ListParagraph"/>
+        <w:numPr>
+          <w:ilvl w:val="1"/>
+          <w:numId w:val="2"/>
+        </w:numPr>
+      </w:pPr>
+      <w:proofErr w:type="spellStart"/>
+      <w:r>
+        <w:t>editácia</w:t>
+      </w:r>
+      <w:proofErr w:type="spellEnd"/>
+      <w:r>
+        <w:t xml:space="preserve"> </w:t>
+      </w:r>
+      <w:proofErr w:type="spellStart"/>
+      <w:r>
+        <w:t>výsledkov</w:t>
+      </w:r>
+      <w:proofErr w:type="spellEnd"/>
+    </w:p>
+    <w:p>
+      <w:pPr>
+        <w:pStyle w:val="ListParagraph"/>
+        <w:numPr>
+          <w:ilvl w:val="0"/>
+          <w:numId w:val="2"/>
+        </w:numPr>
+      </w:pPr>
+      <w:proofErr w:type="spellStart"/>
+      <w:r>
+        <w:t>Používatelia</w:t>
+      </w:r>
+      <w:proofErr w:type="spellEnd"/>
+      <w:r>
+        <w:t xml:space="preserve"> </w:t>
+      </w:r>
+      <w:r>
+        <w:t>(controller)</w:t>
+      </w:r>
+    </w:p>
+    <w:p>
+      <w:pPr>
+        <w:pStyle w:val="ListParagraph"/>
+        <w:numPr>
+          <w:ilvl w:val="1"/>
+          <w:numId w:val="2"/>
+        </w:numPr>
+      </w:pPr>
+      <w:proofErr w:type="spellStart"/>
+      <w:r>
+        <w:t>registrácia</w:t>
+      </w:r>
+      <w:proofErr w:type="spellEnd"/>
+      <w:r>
+        <w:t xml:space="preserve"> </w:t>
+      </w:r>
+      <w:proofErr w:type="spellStart"/>
+      <w:r>
+        <w:t>hráčov</w:t>
+      </w:r>
+      <w:proofErr w:type="spellEnd"/>
+      <w:r>
+        <w:t xml:space="preserve"> </w:t>
+      </w:r>
+    </w:p>
+    <w:p>
+      <w:pPr>
+        <w:pStyle w:val="ListParagraph"/>
+        <w:numPr>
+          <w:ilvl w:val="1"/>
+          <w:numId w:val="2"/>
+        </w:numPr>
+      </w:pPr>
+      <w:proofErr w:type="spellStart"/>
+      <w:r>
+        <w:t>editácia</w:t>
+      </w:r>
+      <w:proofErr w:type="spellEnd"/>
+      <w:r>
+        <w:t xml:space="preserve"> </w:t>
+      </w:r>
+      <w:proofErr w:type="spellStart"/>
+      <w:r>
+        <w:t>profilov</w:t>
+      </w:r>
+      <w:proofErr w:type="spellEnd"/>
+      <w:r>
+        <w:t xml:space="preserve"> </w:t>
+      </w:r>
+      <w:proofErr w:type="spellStart"/>
+      <w:r>
+        <w:t>hráčov</w:t>
+      </w:r>
+      <w:proofErr w:type="spellEnd"/>
+    </w:p>
+    <w:p>
+      <w:pPr>
+        <w:pStyle w:val="ListParagraph"/>
+        <w:numPr>
+          <w:ilvl w:val="0"/>
+          <w:numId w:val="2"/>
+        </w:numPr>
+      </w:pPr>
+      <w:bookmarkStart w:id="7" w:name="_GoBack"/>
+      <w:bookmarkEnd w:id="7"/>
+      <w:proofErr w:type="spellStart"/>
+      <w:r>
+        <w:t>Turnaj</w:t>
+      </w:r>
+      <w:proofErr w:type="spellEnd"/>
+      <w:r>
+        <w:t xml:space="preserve"> </w:t>
+      </w:r>
+      <w:r>
+        <w:t>(controller)</w:t>
+      </w:r>
+    </w:p>
+    <w:p>
+      <w:pPr>
+        <w:pStyle w:val="ListParagraph"/>
+        <w:numPr>
+          <w:ilvl w:val="1"/>
+          <w:numId w:val="2"/>
+        </w:numPr>
+      </w:pPr>
+      <w:proofErr w:type="spellStart"/>
+      <w:r>
+        <w:lastRenderedPageBreak/>
+        <w:t>Vytváranie</w:t>
+      </w:r>
+      <w:proofErr w:type="spellEnd"/>
+      <w:r>
+        <w:t xml:space="preserve"> </w:t>
+      </w:r>
+      <w:proofErr w:type="spellStart"/>
+      <w:r>
+        <w:t>turnaju</w:t>
+      </w:r>
+      <w:proofErr w:type="spellEnd"/>
+    </w:p>
+    <w:p>
+      <w:pPr>
+        <w:pStyle w:val="ListParagraph"/>
+        <w:numPr>
+          <w:ilvl w:val="1"/>
+          <w:numId w:val="2"/>
+        </w:numPr>
+      </w:pPr>
+      <w:proofErr w:type="spellStart"/>
+      <w:r>
+        <w:t>Editácia</w:t>
+      </w:r>
+      <w:proofErr w:type="spellEnd"/>
+      <w:r>
+        <w:t xml:space="preserve"> </w:t>
+      </w:r>
+      <w:proofErr w:type="spellStart"/>
+      <w:r>
+        <w:t>turnaju</w:t>
+      </w:r>
+      <w:proofErr w:type="spellEnd"/>
+    </w:p>
+    <w:p>
+      <w:pPr>
+        <w:pStyle w:val="ListParagraph"/>
+        <w:numPr>
+          <w:ilvl w:val="0"/>
+          <w:numId w:val="2"/>
+        </w:numPr>
+      </w:pPr>
+      <w:r>
+        <w:t>M</w:t>
+      </w:r>
+      <w:r>
+        <w:t>ailing list</w:t>
+      </w:r>
+      <w:r>
+        <w:t xml:space="preserve"> </w:t>
+      </w:r>
+      <w:r>
+        <w:t>(controller)</w:t>
+      </w:r>
+    </w:p>
+    <w:p/>
     <w:p>
       <w:pPr>
         <w:pStyle w:val="Heading1"/>
@@ -571,11 +1553,29 @@
           <w:numId w:val="1"/>
         </w:numPr>
       </w:pPr>
-      <w:bookmarkStart w:id="7" w:name="_Toc370724327"/>
-      <w:r>
-        <w:t>Návrh dátového modelu</w:t>
-      </w:r>
-      <w:bookmarkEnd w:id="7"/>
+      <w:bookmarkStart w:id="8" w:name="_Toc370732362"/>
+      <w:proofErr w:type="spellStart"/>
+      <w:r>
+        <w:t>Návrh</w:t>
+      </w:r>
+      <w:proofErr w:type="spellEnd"/>
+      <w:r>
+        <w:t xml:space="preserve"> </w:t>
+      </w:r>
+      <w:proofErr w:type="spellStart"/>
+      <w:r>
+        <w:t>dátového</w:t>
+      </w:r>
+      <w:proofErr w:type="spellEnd"/>
+      <w:r>
+        <w:t xml:space="preserve"> </w:t>
+      </w:r>
+      <w:proofErr w:type="spellStart"/>
+      <w:r>
+        <w:t>modelu</w:t>
+      </w:r>
+      <w:bookmarkEnd w:id="8"/>
+      <w:proofErr w:type="spellEnd"/>
     </w:p>
     <w:p>
       <w:r>
@@ -600,7 +1600,7 @@
                     </pic:cNvPicPr>
                   </pic:nvPicPr>
                   <pic:blipFill>
-                    <a:blip r:embed="rId6">
+                    <a:blip r:embed="rId9">
                       <a:extLst>
                         <a:ext uri="{28A0092B-C50C-407E-A947-70E740481C1C}">
                           <a14:useLocalDpi xmlns:a14="http://schemas.microsoft.com/office/drawing/2010/main" val="0"/>
@@ -632,6 +1632,65 @@
         </w:drawing>
       </w:r>
     </w:p>
+    <w:p>
+      <w:pPr>
+        <w:jc w:val="center"/>
+        <w:rPr>
+          <w:sz w:val="16"/>
+          <w:szCs w:val="16"/>
+        </w:rPr>
+      </w:pPr>
+      <w:proofErr w:type="spellStart"/>
+      <w:proofErr w:type="gramStart"/>
+      <w:r>
+        <w:rPr>
+          <w:sz w:val="16"/>
+          <w:szCs w:val="16"/>
+        </w:rPr>
+        <w:t>Obr</w:t>
+      </w:r>
+      <w:proofErr w:type="spellEnd"/>
+      <w:r>
+        <w:rPr>
+          <w:sz w:val="16"/>
+          <w:szCs w:val="16"/>
+        </w:rPr>
+        <w:t>.</w:t>
+      </w:r>
+      <w:proofErr w:type="gramEnd"/>
+      <w:r>
+        <w:rPr>
+          <w:sz w:val="16"/>
+          <w:szCs w:val="16"/>
+        </w:rPr>
+        <w:t xml:space="preserve"> 3: </w:t>
+      </w:r>
+      <w:proofErr w:type="spellStart"/>
+      <w:r>
+        <w:rPr>
+          <w:sz w:val="16"/>
+          <w:szCs w:val="16"/>
+        </w:rPr>
+        <w:t>Datový</w:t>
+      </w:r>
+      <w:proofErr w:type="spellEnd"/>
+      <w:r>
+        <w:rPr>
+          <w:sz w:val="16"/>
+          <w:szCs w:val="16"/>
+        </w:rPr>
+        <w:t xml:space="preserve"> model </w:t>
+      </w:r>
+      <w:proofErr w:type="spellStart"/>
+      <w:r>
+        <w:rPr>
+          <w:sz w:val="16"/>
+          <w:szCs w:val="16"/>
+        </w:rPr>
+        <w:t>aplikácie</w:t>
+      </w:r>
+      <w:proofErr w:type="spellEnd"/>
+    </w:p>
     <w:sectPr>
       <w:pgSz w:w="12240" w:h="15840"/>
       <w:pgMar w:top="1440" w:right="1440" w:bottom="1440" w:left="1440" w:header="720" w:footer="720" w:gutter="0"/>
@@ -645,6 +1704,119 @@
 <file path=word/numbering.xml><?xml version="1.0" encoding="utf-8"?>
 <w:numbering xmlns:wpc="http://schemas.microsoft.com/office/word/2010/wordprocessingCanvas" xmlns:mc="http://schemas.openxmlformats.org/markup-compatibility/2006" xmlns:o="urn:schemas-microsoft-com:office:office" xmlns:r="http://schemas.openxmlformats.org/officeDocument/2006/relationships" xmlns:m="http://schemas.openxmlformats.org/officeDocument/2006/math" xmlns:v="urn:schemas-microsoft-com:vml" xmlns:wp14="http://schemas.microsoft.com/office/word/2010/wordprocessingDrawing" xmlns:wp="http://schemas.openxmlformats.org/drawingml/2006/wordprocessingDrawing" xmlns:w10="urn:schemas-microsoft-com:office:word" xmlns:w="http://schemas.openxmlformats.org/wordprocessingml/2006/main" xmlns:w14="http://schemas.microsoft.com/office/word/2010/wordml" xmlns:wpg="http://schemas.microsoft.com/office/word/2010/wordprocessingGroup" xmlns:wpi="http://schemas.microsoft.com/office/word/2010/wordprocessingInk" xmlns:wne="http://schemas.microsoft.com/office/word/2006/wordml" xmlns:wps="http://schemas.microsoft.com/office/word/2010/wordprocessingShape" mc:Ignorable="w14 wp14">
   <w:abstractNum w:abstractNumId="0">
+    <w:nsid w:val="66AF087C"/>
+    <w:multiLevelType w:val="hybridMultilevel"/>
+    <w:tmpl w:val="7F60F45C"/>
+    <w:lvl w:ilvl="0" w:tplc="04090001">
+      <w:start w:val="1"/>
+      <w:numFmt w:val="bullet"/>
+      <w:lvlText w:val=""/>
+      <w:lvlJc w:val="left"/>
+      <w:pPr>
+        <w:ind w:left="720" w:hanging="360"/>
+      </w:pPr>
+      <w:rPr>
+        <w:rFonts w:ascii="Symbol" w:hAnsi="Symbol" w:hint="default"/>
+      </w:rPr>
+    </w:lvl>
+    <w:lvl w:ilvl="1" w:tplc="04090003">
+      <w:start w:val="1"/>
+      <w:numFmt w:val="bullet"/>
+      <w:lvlText w:val="o"/>
+      <w:lvlJc w:val="left"/>
+      <w:pPr>
+        <w:ind w:left="1440" w:hanging="360"/>
+      </w:pPr>
+      <w:rPr>
+        <w:rFonts w:ascii="Courier New" w:hAnsi="Courier New" w:cs="Courier New" w:hint="default"/>
+      </w:rPr>
+    </w:lvl>
+    <w:lvl w:ilvl="2" w:tplc="04090005">
+      <w:start w:val="1"/>
+      <w:numFmt w:val="bullet"/>
+      <w:lvlText w:val=""/>
+      <w:lvlJc w:val="left"/>
+      <w:pPr>
+        <w:ind w:left="2160" w:hanging="360"/>
+      </w:pPr>
+      <w:rPr>
+        <w:rFonts w:ascii="Wingdings" w:hAnsi="Wingdings" w:hint="default"/>
+      </w:rPr>
+    </w:lvl>
+    <w:lvl w:ilvl="3" w:tplc="04090001" w:tentative="1">
+      <w:start w:val="1"/>
+      <w:numFmt w:val="bullet"/>
+      <w:lvlText w:val=""/>
+      <w:lvlJc w:val="left"/>
+      <w:pPr>
+        <w:ind w:left="2880" w:hanging="360"/>
+      </w:pPr>
+      <w:rPr>
+        <w:rFonts w:ascii="Symbol" w:hAnsi="Symbol" w:hint="default"/>
+      </w:rPr>
+    </w:lvl>
+    <w:lvl w:ilvl="4" w:tplc="04090003" w:tentative="1">
+      <w:start w:val="1"/>
+      <w:numFmt w:val="bullet"/>
+      <w:lvlText w:val="o"/>
+      <w:lvlJc w:val="left"/>
+      <w:pPr>
+        <w:ind w:left="3600" w:hanging="360"/>
+      </w:pPr>
+      <w:rPr>
+        <w:rFonts w:ascii="Courier New" w:hAnsi="Courier New" w:cs="Courier New" w:hint="default"/>
+      </w:rPr>
+    </w:lvl>
+    <w:lvl w:ilvl="5" w:tplc="04090005" w:tentative="1">
+      <w:start w:val="1"/>
+      <w:numFmt w:val="bullet"/>
+      <w:lvlText w:val=""/>
+      <w:lvlJc w:val="left"/>
+      <w:pPr>
+        <w:ind w:left="4320" w:hanging="360"/>
+      </w:pPr>
+      <w:rPr>
+        <w:rFonts w:ascii="Wingdings" w:hAnsi="Wingdings" w:hint="default"/>
+      </w:rPr>
+    </w:lvl>
+    <w:lvl w:ilvl="6" w:tplc="04090001" w:tentative="1">
+      <w:start w:val="1"/>
+      <w:numFmt w:val="bullet"/>
+      <w:lvlText w:val=""/>
+      <w:lvlJc w:val="left"/>
+      <w:pPr>
+        <w:ind w:left="5040" w:hanging="360"/>
+      </w:pPr>
+      <w:rPr>
+        <w:rFonts w:ascii="Symbol" w:hAnsi="Symbol" w:hint="default"/>
+      </w:rPr>
+    </w:lvl>
+    <w:lvl w:ilvl="7" w:tplc="04090003" w:tentative="1">
+      <w:start w:val="1"/>
+      <w:numFmt w:val="bullet"/>
+      <w:lvlText w:val="o"/>
+      <w:lvlJc w:val="left"/>
+      <w:pPr>
+        <w:ind w:left="5760" w:hanging="360"/>
+      </w:pPr>
+      <w:rPr>
+        <w:rFonts w:ascii="Courier New" w:hAnsi="Courier New" w:cs="Courier New" w:hint="default"/>
+      </w:rPr>
+    </w:lvl>
+    <w:lvl w:ilvl="8" w:tplc="04090005" w:tentative="1">
+      <w:start w:val="1"/>
+      <w:numFmt w:val="bullet"/>
+      <w:lvlText w:val=""/>
+      <w:lvlJc w:val="left"/>
+      <w:pPr>
+        <w:ind w:left="6480" w:hanging="360"/>
+      </w:pPr>
+      <w:rPr>
+        <w:rFonts w:ascii="Wingdings" w:hAnsi="Wingdings" w:hint="default"/>
+      </w:rPr>
+    </w:lvl>
+  </w:abstractNum>
+  <w:abstractNum w:abstractNumId="1">
     <w:nsid w:val="73542E2E"/>
     <w:multiLevelType w:val="multilevel"/>
     <w:tmpl w:val="0409001F"/>
@@ -731,6 +1903,9 @@
     </w:lvl>
   </w:abstractNum>
   <w:num w:numId="1">
+    <w:abstractNumId w:val="1"/>
+  </w:num>
+  <w:num w:numId="2">
     <w:abstractNumId w:val="0"/>
   </w:num>
 </w:numbering>
@@ -1087,6 +2262,17 @@
       <w:szCs w:val="26"/>
     </w:rPr>
   </w:style>
+  <w:style w:type="paragraph" w:styleId="ListParagraph">
+    <w:name w:val="List Paragraph"/>
+    <w:basedOn w:val="Normal"/>
+    <w:uiPriority w:val="34"/>
+    <w:qFormat/>
+    <w:rsid w:val="00FD64CE"/>
+    <w:pPr>
+      <w:ind w:left="720"/>
+      <w:contextualSpacing/>
+    </w:pPr>
+  </w:style>
 </w:styles>
 </file>
 
@@ -1441,6 +2627,17 @@
       <w:szCs w:val="26"/>
     </w:rPr>
   </w:style>
+  <w:style w:type="paragraph" w:styleId="ListParagraph">
+    <w:name w:val="List Paragraph"/>
+    <w:basedOn w:val="Normal"/>
+    <w:uiPriority w:val="34"/>
+    <w:qFormat/>
+    <w:rsid w:val="00FD64CE"/>
+    <w:pPr>
+      <w:ind w:left="720"/>
+      <w:contextualSpacing/>
+    </w:pPr>
+  </w:style>
 </w:styles>
 </file>
 
@@ -1727,4 +2924,16 @@
   <a:objectDefaults/>
   <a:extraClrSchemeLst/>
 </a:theme>
+</file>
+
+<file path=customXml/item1.xml><?xml version="1.0" encoding="utf-8"?>
+<b:Sources xmlns:b="http://schemas.openxmlformats.org/officeDocument/2006/bibliography" xmlns="http://schemas.openxmlformats.org/officeDocument/2006/bibliography" SelectedStyle="\APA.XSL" StyleName="APA"/>
+</file>
+
+<file path=customXml/itemProps1.xml><?xml version="1.0" encoding="utf-8"?>
+<ds:datastoreItem xmlns:ds="http://schemas.openxmlformats.org/officeDocument/2006/customXml" ds:itemID="{E76C868A-7223-459E-80F6-6F6E869B357C}">
+  <ds:schemaRefs>
+    <ds:schemaRef ds:uri="http://schemas.openxmlformats.org/officeDocument/2006/bibliography"/>
+  </ds:schemaRefs>
+</ds:datastoreItem>
 </file>
--- a/Analyza_tech_dat_model.docx
+++ b/Analyza_tech_dat_model.docx
@@ -1395,10 +1395,7 @@
       </w:r>
       <w:proofErr w:type="spellEnd"/>
       <w:r>
-        <w:t xml:space="preserve"> </w:t>
-      </w:r>
-      <w:r>
-        <w:t>(controller)</w:t>
+        <w:t xml:space="preserve"> (controller)</w:t>
       </w:r>
     </w:p>
     <w:p>
@@ -1464,18 +1461,13 @@
           <w:numId w:val="2"/>
         </w:numPr>
       </w:pPr>
-      <w:bookmarkStart w:id="7" w:name="_GoBack"/>
-      <w:bookmarkEnd w:id="7"/>
       <w:proofErr w:type="spellStart"/>
       <w:r>
         <w:t>Turnaj</w:t>
       </w:r>
       <w:proofErr w:type="spellEnd"/>
       <w:r>
-        <w:t xml:space="preserve"> </w:t>
-      </w:r>
-      <w:r>
-        <w:t>(controller)</w:t>
+        <w:t xml:space="preserve"> (controller)</w:t>
       </w:r>
     </w:p>
     <w:p>
@@ -1538,10 +1530,7 @@
         <w:t>ailing list</w:t>
       </w:r>
       <w:r>
-        <w:t xml:space="preserve"> </w:t>
-      </w:r>
-      <w:r>
-        <w:t>(controller)</w:t>
+        <w:t xml:space="preserve"> (controller)</w:t>
       </w:r>
     </w:p>
     <w:p/>
@@ -1553,7 +1542,7 @@
           <w:numId w:val="1"/>
         </w:numPr>
       </w:pPr>
-      <w:bookmarkStart w:id="8" w:name="_Toc370732362"/>
+      <w:bookmarkStart w:id="7" w:name="_Toc370732362"/>
       <w:proofErr w:type="spellStart"/>
       <w:r>
         <w:t>Návrh</w:t>
@@ -1574,7 +1563,7 @@
       <w:r>
         <w:t>modelu</w:t>
       </w:r>
-      <w:bookmarkEnd w:id="8"/>
+      <w:bookmarkEnd w:id="7"/>
       <w:proofErr w:type="spellEnd"/>
     </w:p>
     <w:p>
@@ -1586,7 +1575,7 @@
           <wp:inline distT="0" distB="0" distL="0" distR="0">
             <wp:extent cx="5943600" cy="4257086"/>
             <wp:effectExtent l="0" t="0" r="0" b="0"/>
-            <wp:docPr id="1" name="Picture 1" descr="D:\5.semester\tis\svnFolder\model.png"/>
+            <wp:docPr id="4" name="Picture 4" descr="D:\5.semester\tis\DB\model.png"/>
             <wp:cNvGraphicFramePr>
               <a:graphicFrameLocks xmlns:a="http://schemas.openxmlformats.org/drawingml/2006/main" noChangeAspect="1"/>
             </wp:cNvGraphicFramePr>
@@ -1594,7 +1583,7 @@
               <a:graphicData uri="http://schemas.openxmlformats.org/drawingml/2006/picture">
                 <pic:pic xmlns:pic="http://schemas.openxmlformats.org/drawingml/2006/picture">
                   <pic:nvPicPr>
-                    <pic:cNvPr id="0" name="Picture 1" descr="D:\5.semester\tis\svnFolder\model.png"/>
+                    <pic:cNvPr id="0" name="Picture 1" descr="D:\5.semester\tis\DB\model.png"/>
                     <pic:cNvPicPr>
                       <a:picLocks noChangeAspect="1" noChangeArrowheads="1"/>
                     </pic:cNvPicPr>
@@ -1631,6 +1620,8 @@
           </wp:inline>
         </w:drawing>
       </w:r>
+      <w:bookmarkStart w:id="8" w:name="_GoBack"/>
+      <w:bookmarkEnd w:id="8"/>
     </w:p>
     <w:p>
       <w:pPr>
@@ -2931,7 +2922,7 @@
 </file>
 
 <file path=customXml/itemProps1.xml><?xml version="1.0" encoding="utf-8"?>
-<ds:datastoreItem xmlns:ds="http://schemas.openxmlformats.org/officeDocument/2006/customXml" ds:itemID="{E76C868A-7223-459E-80F6-6F6E869B357C}">
+<ds:datastoreItem xmlns:ds="http://schemas.openxmlformats.org/officeDocument/2006/customXml" ds:itemID="{5E777B03-A6D6-457A-A531-683CF790A6AF}">
   <ds:schemaRefs>
     <ds:schemaRef ds:uri="http://schemas.openxmlformats.org/officeDocument/2006/bibliography"/>
   </ds:schemaRefs>

--- a/Analyza_tech_dat_model.docx
+++ b/Analyza_tech_dat_model.docx
@@ -1545,6 +1545,7 @@
       <w:bookmarkStart w:id="7" w:name="_Toc370732362"/>
       <w:proofErr w:type="spellStart"/>
       <w:r>
+        <w:lastRenderedPageBreak/>
         <w:t>Návrh</w:t>
       </w:r>
       <w:proofErr w:type="spellEnd"/>
@@ -1573,9 +1574,9 @@
         </w:rPr>
         <w:drawing>
           <wp:inline distT="0" distB="0" distL="0" distR="0">
-            <wp:extent cx="5943600" cy="4257086"/>
+            <wp:extent cx="5943600" cy="7105912"/>
             <wp:effectExtent l="0" t="0" r="0" b="0"/>
-            <wp:docPr id="4" name="Picture 4" descr="D:\5.semester\tis\DB\model.png"/>
+            <wp:docPr id="1" name="Picture 1" descr="D:\5.semester\tis\DB\model.png"/>
             <wp:cNvGraphicFramePr>
               <a:graphicFrameLocks xmlns:a="http://schemas.openxmlformats.org/drawingml/2006/main" noChangeAspect="1"/>
             </wp:cNvGraphicFramePr>
@@ -1604,7 +1605,7 @@
                   <pic:spPr bwMode="auto">
                     <a:xfrm>
                       <a:off x="0" y="0"/>
-                      <a:ext cx="5943600" cy="4257086"/>
+                      <a:ext cx="5943600" cy="7105912"/>
                     </a:xfrm>
                     <a:prstGeom prst="rect">
                       <a:avLst/>
@@ -2922,7 +2923,7 @@
 </file>
 
 <file path=customXml/itemProps1.xml><?xml version="1.0" encoding="utf-8"?>
-<ds:datastoreItem xmlns:ds="http://schemas.openxmlformats.org/officeDocument/2006/customXml" ds:itemID="{5E777B03-A6D6-457A-A531-683CF790A6AF}">
+<ds:datastoreItem xmlns:ds="http://schemas.openxmlformats.org/officeDocument/2006/customXml" ds:itemID="{06F61B25-2E4B-47B4-9E12-D4585D0F5A15}">
   <ds:schemaRefs>
     <ds:schemaRef ds:uri="http://schemas.openxmlformats.org/officeDocument/2006/bibliography"/>
   </ds:schemaRefs>
